--- a/Desktop/SYIKIN/DIGEST 261224/2024120058.docx
+++ b/Desktop/SYIKIN/DIGEST 261224/2024120058.docx
@@ -1503,7 +1503,7 @@
                 <w:sz w:val="20"/>
                 <w:szCs w:val="20"/>
               </w:rPr>
-              <w:t>1.661</w:t>
+              <w:t>4.983</w:t>
             </w:r>
           </w:p>
         </w:tc>
@@ -1530,7 +1530,7 @@
                 <w:sz w:val="20"/>
                 <w:szCs w:val="20"/>
               </w:rPr>
-              <w:t>1.661</w:t>
+              <w:t>4.983</w:t>
             </w:r>
           </w:p>
         </w:tc>
@@ -1626,7 +1626,7 @@
                 <w:sz w:val="20"/>
                 <w:szCs w:val="20"/>
               </w:rPr>
-              <w:t>0.166</w:t>
+              <w:t>0.498</w:t>
             </w:r>
           </w:p>
         </w:tc>
@@ -1649,7 +1649,7 @@
                 <w:sz w:val="20"/>
                 <w:szCs w:val="20"/>
               </w:rPr>
-              <w:t>0.166</w:t>
+              <w:t>0.498</w:t>
             </w:r>
           </w:p>
         </w:tc>
@@ -1745,7 +1745,7 @@
                 <w:sz w:val="20"/>
                 <w:szCs w:val="20"/>
               </w:rPr>
-              <w:t>3.322</w:t>
+              <w:t>9.967</w:t>
             </w:r>
           </w:p>
         </w:tc>
@@ -1768,7 +1768,7 @@
                 <w:sz w:val="20"/>
                 <w:szCs w:val="20"/>
               </w:rPr>
-              <w:t>3.322</w:t>
+              <w:t>9.967</w:t>
             </w:r>
           </w:p>
         </w:tc>
@@ -1864,7 +1864,7 @@
                 <w:sz w:val="20"/>
                 <w:szCs w:val="20"/>
               </w:rPr>
-              <w:t>0.100</w:t>
+              <w:t>0.299</w:t>
             </w:r>
           </w:p>
         </w:tc>
@@ -1887,8 +1887,10 @@
                 <w:sz w:val="20"/>
                 <w:szCs w:val="20"/>
               </w:rPr>
-              <w:t>0.100</w:t>
-            </w:r>
+              <w:t>0.299</w:t>
+            </w:r>
+            <w:bookmarkStart w:id="0" w:name="_GoBack"/>
+            <w:bookmarkEnd w:id="0"/>
           </w:p>
         </w:tc>
       </w:tr>
@@ -4096,8 +4098,6 @@
               </w:rPr>
               <w:t>92</w:t>
             </w:r>
-            <w:bookmarkStart w:id="0" w:name="_GoBack"/>
-            <w:bookmarkEnd w:id="0"/>
             <w:r>
               <w:rPr>
                 <w:sz w:val="22"/>
@@ -4664,6 +4664,7 @@
     <w:lsdException w:name="HTML Sample" w:semiHidden="1" w:unhideWhenUsed="1"/>
     <w:lsdException w:name="HTML Typewriter" w:semiHidden="1" w:unhideWhenUsed="1"/>
     <w:lsdException w:name="HTML Variable" w:semiHidden="1" w:unhideWhenUsed="1"/>
+    <w:lsdException w:name="Normal Table" w:semiHidden="1" w:unhideWhenUsed="1"/>
     <w:lsdException w:name="annotation subject" w:semiHidden="1" w:unhideWhenUsed="1"/>
     <w:lsdException w:name="No List" w:semiHidden="1" w:unhideWhenUsed="1"/>
     <w:lsdException w:name="Outline List 1" w:semiHidden="1" w:unhideWhenUsed="1"/>
@@ -4707,8 +4708,10 @@
     <w:lsdException w:name="Table Elegant" w:semiHidden="1" w:unhideWhenUsed="1"/>
     <w:lsdException w:name="Table Professional" w:semiHidden="1" w:unhideWhenUsed="1"/>
     <w:lsdException w:name="Table Subtle 1" w:semiHidden="1" w:unhideWhenUsed="1"/>
+    <w:lsdException w:name="Table Subtle 2" w:semiHidden="1" w:unhideWhenUsed="1"/>
     <w:lsdException w:name="Table Web 1" w:semiHidden="1" w:unhideWhenUsed="1"/>
     <w:lsdException w:name="Table Web 2" w:semiHidden="1" w:unhideWhenUsed="1"/>
+    <w:lsdException w:name="Table Web 3" w:semiHidden="1" w:unhideWhenUsed="1"/>
     <w:lsdException w:name="Balloon Text" w:semiHidden="1" w:unhideWhenUsed="1"/>
     <w:lsdException w:name="Table Grid" w:uiPriority="39"/>
     <w:lsdException w:name="Table Theme" w:semiHidden="1" w:unhideWhenUsed="1"/>
